--- a/table_effects/table_Dementia.docx
+++ b/table_effects/table_Dementia.docx
@@ -1397,7 +1397,7 @@
                 <w:szCs w:val="22"/>
                 <w:color w:val="000000"/>
               </w:rPr>
-              <w:t xml:space="preserve">21.92 (5.45 to 88.2), p &lt; 0.001</w:t>
+              <w:t xml:space="preserve">0.98 (0.9 to 1.07), p = 0.679</w:t>
             </w:r>
           </w:p>
         </w:tc>
@@ -1535,7 +1535,7 @@
                 <w:szCs w:val="22"/>
                 <w:color w:val="000000"/>
               </w:rPr>
-              <w:t xml:space="preserve">1.04 (0.96 to 1.12), p = 0.407</w:t>
+              <w:t xml:space="preserve">1.01 (0.99 to 1.02), p = 0.487</w:t>
             </w:r>
           </w:p>
         </w:tc>
@@ -2501,7 +2501,7 @@
                 <w:szCs w:val="22"/>
                 <w:color w:val="000000"/>
               </w:rPr>
-              <w:t xml:space="preserve">1.05 (0.85 to 1.28), p = 0.69</w:t>
+              <w:t xml:space="preserve">1.13 (0.97 to 1.32), p = 0.156</w:t>
             </w:r>
           </w:p>
         </w:tc>
@@ -2639,7 +2639,7 @@
                 <w:szCs w:val="22"/>
                 <w:color w:val="000000"/>
               </w:rPr>
-              <w:t xml:space="preserve">1.01 (0.99 to 1.02), p = 0.444</w:t>
+              <w:t xml:space="preserve">1 (0.99 to 1.01), p = 0.702</w:t>
             </w:r>
           </w:p>
         </w:tc>

--- a/table_effects/table_Dementia.docx
+++ b/table_effects/table_Dementia.docx
@@ -19,7 +19,7 @@
       <w:tblGrid>
         <w:gridCol w:w="1486"/>
         <w:gridCol w:w="1988"/>
-        <w:gridCol w:w="3377"/>
+        <w:gridCol w:w="3622"/>
       </w:tblGrid>
       <w:tr>
         <w:trPr>
@@ -293,7 +293,7 @@
                 <w:szCs w:val="22"/>
                 <w:color w:val="000000"/>
               </w:rPr>
-              <w:t xml:space="preserve">1.19 (0.77 to 1.84), p = 0.47</w:t>
+              <w:t xml:space="preserve">1.189 (0.767 to 1.843), p = 0.47</w:t>
             </w:r>
           </w:p>
         </w:tc>
@@ -431,7 +431,7 @@
                 <w:szCs w:val="22"/>
                 <w:color w:val="000000"/>
               </w:rPr>
-              <w:t xml:space="preserve">0.98 (0.94 to 1.01), p = 0.238</w:t>
+              <w:t xml:space="preserve">0.978 (0.945 to 1.012), p = 0.238</w:t>
             </w:r>
           </w:p>
         </w:tc>
@@ -569,7 +569,7 @@
                 <w:szCs w:val="22"/>
                 <w:color w:val="000000"/>
               </w:rPr>
-              <w:t xml:space="preserve">1.9 (1.79 to 2.01), p &lt; 0.001</w:t>
+              <w:t xml:space="preserve">1.897 (1.788 to 2.012), p &lt; 0.001</w:t>
             </w:r>
           </w:p>
         </w:tc>
@@ -707,7 +707,7 @@
                 <w:szCs w:val="22"/>
                 <w:color w:val="000000"/>
               </w:rPr>
-              <w:t xml:space="preserve">0.98 (0.98 to 0.99), p &lt; 0.001</w:t>
+              <w:t xml:space="preserve">0.983 (0.98 to 0.987), p &lt; 0.001</w:t>
             </w:r>
           </w:p>
         </w:tc>
@@ -845,7 +845,7 @@
                 <w:szCs w:val="22"/>
                 <w:color w:val="000000"/>
               </w:rPr>
-              <w:t xml:space="preserve">1.46 (1.42 to 1.49), p &lt; 0.001</w:t>
+              <w:t xml:space="preserve">1.457 (1.424 to 1.491), p &lt; 0.001</w:t>
             </w:r>
           </w:p>
         </w:tc>
@@ -983,7 +983,7 @@
                 <w:szCs w:val="22"/>
                 <w:color w:val="000000"/>
               </w:rPr>
-              <w:t xml:space="preserve">1 (1 to 1), p = 0.904</w:t>
+              <w:t xml:space="preserve">1 (0.998 to 1.001), p = 0.904</w:t>
             </w:r>
           </w:p>
         </w:tc>
@@ -1121,7 +1121,7 @@
                 <w:szCs w:val="22"/>
                 <w:color w:val="000000"/>
               </w:rPr>
-              <w:t xml:space="preserve">21.92 (5.45 to 88.2), p &lt; 0.001</w:t>
+              <w:t xml:space="preserve">2.147 (0.75 to 6.145), p = 0.199</w:t>
             </w:r>
           </w:p>
         </w:tc>
@@ -1259,7 +1259,7 @@
                 <w:szCs w:val="22"/>
                 <w:color w:val="000000"/>
               </w:rPr>
-              <w:t xml:space="preserve">1.04 (0.96 to 1.12), p = 0.407</w:t>
+              <w:t xml:space="preserve">1.055 (0.95 to 1.171), p = 0.365</w:t>
             </w:r>
           </w:p>
         </w:tc>
@@ -1397,7 +1397,7 @@
                 <w:szCs w:val="22"/>
                 <w:color w:val="000000"/>
               </w:rPr>
-              <w:t xml:space="preserve">0.98 (0.9 to 1.07), p = 0.679</w:t>
+              <w:t xml:space="preserve">1.029 (0.965 to 1.098), p = 0.411</w:t>
             </w:r>
           </w:p>
         </w:tc>
@@ -1535,7 +1535,7 @@
                 <w:szCs w:val="22"/>
                 <w:color w:val="000000"/>
               </w:rPr>
-              <w:t xml:space="preserve">1.01 (0.99 to 1.02), p = 0.487</w:t>
+              <w:t xml:space="preserve">0.997 (0.992 to 1.001), p = 0.191</w:t>
             </w:r>
           </w:p>
         </w:tc>
@@ -1673,7 +1673,7 @@
                 <w:szCs w:val="22"/>
                 <w:color w:val="000000"/>
               </w:rPr>
-              <w:t xml:space="preserve">1.68 (1.57 to 1.8), p &lt; 0.001</w:t>
+              <w:t xml:space="preserve">1.682 (1.569 to 1.803), p &lt; 0.001</w:t>
             </w:r>
           </w:p>
         </w:tc>
@@ -1811,7 +1811,7 @@
                 <w:szCs w:val="22"/>
                 <w:color w:val="000000"/>
               </w:rPr>
-              <w:t xml:space="preserve">1.02 (1.01 to 1.02), p &lt; 0.001</w:t>
+              <w:t xml:space="preserve">1.016 (1.01 to 1.023), p &lt; 0.001</w:t>
             </w:r>
           </w:p>
         </w:tc>
@@ -1949,7 +1949,7 @@
                 <w:szCs w:val="22"/>
                 <w:color w:val="000000"/>
               </w:rPr>
-              <w:t xml:space="preserve">1.35 (1.15 to 1.59), p = 0.001</w:t>
+              <w:t xml:space="preserve">1.354 (1.151 to 1.592), p = 0.001</w:t>
             </w:r>
           </w:p>
         </w:tc>
@@ -2087,7 +2087,7 @@
                 <w:szCs w:val="22"/>
                 <w:color w:val="000000"/>
               </w:rPr>
-              <w:t xml:space="preserve">0.99 (0.97 to 1.02), p = 0.634</w:t>
+              <w:t xml:space="preserve">0.994 (0.972 to 1.017), p = 0.634</w:t>
             </w:r>
           </w:p>
         </w:tc>
@@ -2225,7 +2225,7 @@
                 <w:szCs w:val="22"/>
                 <w:color w:val="000000"/>
               </w:rPr>
-              <w:t xml:space="preserve">1.05 (0.85 to 1.28), p = 0.69</w:t>
+              <w:t xml:space="preserve">1.046 (0.851 to 1.285), p = 0.69</w:t>
             </w:r>
           </w:p>
         </w:tc>
@@ -2363,7 +2363,7 @@
                 <w:szCs w:val="22"/>
                 <w:color w:val="000000"/>
               </w:rPr>
-              <w:t xml:space="preserve">1.01 (0.99 to 1.02), p = 0.444</w:t>
+              <w:t xml:space="preserve">1.006 (0.991 to 1.021), p = 0.444</w:t>
             </w:r>
           </w:p>
         </w:tc>
@@ -2501,7 +2501,7 @@
                 <w:szCs w:val="22"/>
                 <w:color w:val="000000"/>
               </w:rPr>
-              <w:t xml:space="preserve">1.13 (0.97 to 1.32), p = 0.156</w:t>
+              <w:t xml:space="preserve">1.129 (0.967 to 1.318), p = 0.156</w:t>
             </w:r>
           </w:p>
         </w:tc>
@@ -2639,7 +2639,7 @@
                 <w:szCs w:val="22"/>
                 <w:color w:val="000000"/>
               </w:rPr>
-              <w:t xml:space="preserve">1 (0.99 to 1.01), p = 0.702</w:t>
+              <w:t xml:space="preserve">1.002 (0.991 to 1.014), p = 0.702</w:t>
             </w:r>
           </w:p>
         </w:tc>
